--- a/ICPC_AlgorithmTemplete/图论/拓扑排序/拓扑排序.docx
+++ b/ICPC_AlgorithmTemplete/图论/拓扑排序/拓扑排序.docx
@@ -10,18 +10,34 @@
         <w:rPr>
           <w:rFonts w:hint="eastAsia"/>
         </w:rPr>
-        <w:t>拓扑排序：</w:t>
+        <w:t>拓扑排序</w:t>
+      </w:r>
+      <w:r>
+        <w:rPr>
+          <w:rFonts w:hint="eastAsia"/>
+        </w:rPr>
+        <w:t>与</w:t>
+      </w:r>
+      <w:r>
+        <w:t>关键路径</w:t>
+      </w:r>
+      <w:r>
+        <w:rPr>
+          <w:rFonts w:hint="eastAsia"/>
+        </w:rPr>
+        <w:t>：</w:t>
       </w:r>
     </w:p>
     <w:p>
-      <w:hyperlink r:id="rId7" w:history="1">
-        <w:r>
-          <w:rPr>
-            <w:rStyle w:val="a5"/>
-          </w:rPr>
-          <w:t>https://blog.csdn.net/qq_35644234/article/details/60578189</w:t>
-        </w:r>
-      </w:hyperlink>
+      <w:pPr>
+        <w:pStyle w:val="2"/>
+      </w:pPr>
+      <w:r>
+        <w:rPr>
+          <w:rFonts w:hint="eastAsia"/>
+        </w:rPr>
+        <w:t>概念</w:t>
+      </w:r>
     </w:p>
     <w:p>
       <w:r>
@@ -46,13 +62,6 @@
         <w:t>)</w:t>
       </w:r>
       <w:r>
-        <w:rPr>
-          <w:rFonts w:ascii="Arial" w:hAnsi="Arial" w:cs="Arial"/>
-          <w:color w:val="333333"/>
-          <w:sz w:val="21"/>
-          <w:szCs w:val="21"/>
-          <w:shd w:val="clear" w:color="auto" w:fill="FFFFFF"/>
-        </w:rPr>
         <w:t xml:space="preserve"> </w:t>
       </w:r>
       <w:r>
@@ -81,7 +90,7 @@
       </w:r>
       <w:r>
         <w:rPr>
-          <w:rFonts w:ascii="微软雅黑" w:eastAsia="微软雅黑" w:hAnsi="微软雅黑" w:cs="微软雅黑" w:hint="eastAsia"/>
+          <w:rFonts w:hint="eastAsia"/>
         </w:rPr>
         <w:t>∈</w:t>
       </w:r>
@@ -107,9 +116,18 @@
         <w:t>(Topological Order)</w:t>
       </w:r>
       <w:r>
-        <w:t>的序列，简称拓扑序列。简单的说，由某个集合上的一个</w:t>
-      </w:r>
-      <w:hyperlink r:id="rId8" w:tgtFrame="_blank" w:history="1">
+        <w:t>的序列，简称</w:t>
+      </w:r>
+      <w:r>
+        <w:rPr>
+          <w:b/>
+        </w:rPr>
+        <w:t>拓扑序列</w:t>
+      </w:r>
+      <w:r>
+        <w:t>。简单的说，由某个集合上的一个</w:t>
+      </w:r>
+      <w:hyperlink r:id="rId7" w:tgtFrame="_blank" w:history="1">
         <w:r>
           <w:t>偏序</w:t>
         </w:r>
@@ -117,7 +135,7 @@
       <w:r>
         <w:t>得到该集合上的一个</w:t>
       </w:r>
-      <w:hyperlink r:id="rId9" w:tgtFrame="_blank" w:history="1">
+      <w:hyperlink r:id="rId8" w:tgtFrame="_blank" w:history="1">
         <w:r>
           <w:t>全序</w:t>
         </w:r>
@@ -162,9 +180,9 @@
           <w:noProof/>
         </w:rPr>
         <w:drawing>
-          <wp:inline distT="0" distB="0" distL="0" distR="0">
-            <wp:extent cx="2552065" cy="3263900"/>
-            <wp:effectExtent l="0" t="0" r="635" b="0"/>
+          <wp:inline distT="0" distB="0" distL="0" distR="0" wp14:anchorId="13E7A243" wp14:editId="3848A5AE">
+            <wp:extent cx="1439186" cy="1840611"/>
+            <wp:effectExtent l="0" t="0" r="8890" b="7620"/>
             <wp:docPr id="2" name="图片 2" descr="https://gss3.bdstatic.com/7Po3dSag_xI4khGkpoWK1HF6hhy/baike/w%3D268%3Bg%3D0/sign=e4d0c5c18e1001e94e3c130980351cd1/cefc1e178a82b9010d8c4f1b708da9773912eff1.jpg"/>
             <wp:cNvGraphicFramePr>
               <a:graphicFrameLocks xmlns:a="http://schemas.openxmlformats.org/drawingml/2006/main" noChangeAspect="1"/>
@@ -179,7 +197,7 @@
                     </pic:cNvPicPr>
                   </pic:nvPicPr>
                   <pic:blipFill>
-                    <a:blip r:embed="rId10">
+                    <a:blip r:embed="rId9">
                       <a:extLst>
                         <a:ext uri="{28A0092B-C50C-407E-A947-70E740481C1C}">
                           <a14:useLocalDpi xmlns:a14="http://schemas.microsoft.com/office/drawing/2010/main" val="0"/>
@@ -194,7 +212,7 @@
                   <pic:spPr bwMode="auto">
                     <a:xfrm>
                       <a:off x="0" y="0"/>
-                      <a:ext cx="2552065" cy="3263900"/>
+                      <a:ext cx="1457497" cy="1864030"/>
                     </a:xfrm>
                     <a:prstGeom prst="rect">
                       <a:avLst/>
@@ -211,41 +229,82 @@
         </w:drawing>
       </w:r>
     </w:p>
+    <w:p/>
     <w:p>
-      <w:pPr>
-        <w:pStyle w:val="2"/>
-      </w:pPr>
-      <w:r>
-        <w:t>Kahn</w:t>
-      </w:r>
-      <w:r>
-        <w:t>算法</w:t>
-      </w:r>
-      <w:r>
-        <w:rPr>
-          <w:rFonts w:hint="eastAsia"/>
-        </w:rPr>
-        <w:t>:</w:t>
-      </w:r>
-    </w:p>
-    <w:p>
-      <w:r>
-        <w:rPr>
-          <w:rFonts w:hint="eastAsia"/>
-        </w:rPr>
-        <w:t>显然拓扑排序的顺序是每次取入度是</w:t>
-      </w:r>
-      <w:r>
-        <w:rPr>
-          <w:rFonts w:hint="eastAsia"/>
-        </w:rPr>
-        <w:t>0</w:t>
-      </w:r>
-      <w:r>
-        <w:rPr>
-          <w:rFonts w:hint="eastAsia"/>
-        </w:rPr>
-        <w:t>的点</w:t>
+      <w:r>
+        <w:rPr>
+          <w:rFonts w:hint="eastAsia"/>
+          <w:b/>
+          <w:color w:val="FF0000"/>
+          <w:highlight w:val="yellow"/>
+        </w:rPr>
+        <w:t>A</w:t>
+      </w:r>
+      <w:r>
+        <w:rPr>
+          <w:b/>
+          <w:color w:val="FF0000"/>
+          <w:highlight w:val="yellow"/>
+        </w:rPr>
+        <w:t>OV</w:t>
+      </w:r>
+      <w:r>
+        <w:rPr>
+          <w:b/>
+          <w:color w:val="FF0000"/>
+          <w:highlight w:val="yellow"/>
+        </w:rPr>
+        <w:t>网</w:t>
+      </w:r>
+      <w:r>
+        <w:rPr>
+          <w:rFonts w:hint="eastAsia"/>
+          <w:b/>
+          <w:color w:val="FF0000"/>
+        </w:rPr>
+        <w:t>：</w:t>
+      </w:r>
+      <w:r>
+        <w:t>是</w:t>
+      </w:r>
+      <w:r>
+        <w:rPr>
+          <w:rFonts w:hint="eastAsia"/>
+        </w:rPr>
+        <w:t>顶</w:t>
+      </w:r>
+      <w:r>
+        <w:t>点表示活动</w:t>
+      </w:r>
+      <w:r>
+        <w:rPr>
+          <w:rFonts w:hint="eastAsia"/>
+        </w:rPr>
+        <w:t>(</w:t>
+      </w:r>
+      <w:r>
+        <w:rPr>
+          <w:rFonts w:hint="eastAsia"/>
+        </w:rPr>
+        <w:t>点</w:t>
+      </w:r>
+      <w:r>
+        <w:t>权</w:t>
+      </w:r>
+      <w:r>
+        <w:rPr>
+          <w:rFonts w:hint="eastAsia"/>
+        </w:rPr>
+        <w:t>代表</w:t>
+      </w:r>
+      <w:r>
+        <w:t>活动时间</w:t>
+      </w:r>
+      <w:r>
+        <w:rPr>
+          <w:rFonts w:hint="eastAsia"/>
+        </w:rPr>
+        <w:t>)</w:t>
       </w:r>
       <w:r>
         <w:rPr>
@@ -254,155 +313,2114 @@
         <w:t>，</w:t>
       </w:r>
       <w:r>
-        <w:rPr>
-          <w:rFonts w:hint="eastAsia"/>
-        </w:rPr>
-        <w:t>然后删除</w:t>
-      </w:r>
-      <w:r>
-        <w:rPr>
-          <w:rFonts w:hint="eastAsia"/>
-        </w:rPr>
-        <w:t>与其相邻</w:t>
-      </w:r>
-      <w:r>
-        <w:rPr>
-          <w:rFonts w:hint="eastAsia"/>
-        </w:rPr>
+        <w:t>用弧表示</w:t>
+      </w:r>
+      <w:r>
+        <w:rPr>
+          <w:rFonts w:hint="eastAsia"/>
+        </w:rPr>
+        <w:t>活动之间</w:t>
+      </w:r>
+      <w:r>
+        <w:t>的关系</w:t>
+      </w:r>
+      <w:r>
         <w:t>的</w:t>
       </w:r>
       <w:r>
         <w:rPr>
           <w:rFonts w:hint="eastAsia"/>
         </w:rPr>
-        <w:t>边。</w:t>
-      </w:r>
-    </w:p>
-    <w:p>
-      <w:r>
-        <w:rPr>
-          <w:shd w:val="clear" w:color="auto" w:fill="FFFFFF"/>
-        </w:rPr>
-        <w:t>Kahn</w:t>
-      </w:r>
-      <w:r>
-        <w:rPr>
-          <w:shd w:val="clear" w:color="auto" w:fill="FFFFFF"/>
-        </w:rPr>
-        <w:t>的算法的思路其实就是</w:t>
-      </w:r>
-      <w:r>
-        <w:rPr>
-          <w:rFonts w:hint="eastAsia"/>
-          <w:shd w:val="clear" w:color="auto" w:fill="FFFFFF"/>
-        </w:rPr>
-        <w:t>，</w:t>
-      </w:r>
-      <w:r>
-        <w:rPr>
-          <w:shd w:val="clear" w:color="auto" w:fill="FFFFFF"/>
-        </w:rPr>
-        <w:t>手动模拟的拓扑排序，我们先使用一个栈保存入度为</w:t>
-      </w:r>
-      <w:r>
-        <w:rPr>
-          <w:shd w:val="clear" w:color="auto" w:fill="FFFFFF"/>
-        </w:rPr>
-        <w:t xml:space="preserve">0 </w:t>
-      </w:r>
-      <w:r>
-        <w:rPr>
-          <w:shd w:val="clear" w:color="auto" w:fill="FFFFFF"/>
-        </w:rPr>
-        <w:t>的顶点，然后输出栈顶元素并且将和栈顶元素有关的边删除</w:t>
-      </w:r>
-      <w:r>
-        <w:rPr>
-          <w:rFonts w:hint="eastAsia"/>
-          <w:shd w:val="clear" w:color="auto" w:fill="FFFFFF"/>
-        </w:rPr>
-        <w:t>(</w:t>
-      </w:r>
-      <w:r>
-        <w:rPr>
-          <w:shd w:val="clear" w:color="auto" w:fill="FFFFFF"/>
-        </w:rPr>
-        <w:t>代码</w:t>
-      </w:r>
-      <w:r>
-        <w:rPr>
-          <w:shd w:val="clear" w:color="auto" w:fill="FFFFFF"/>
-        </w:rPr>
-        <w:t>中不必真的删除边</w:t>
-      </w:r>
-      <w:r>
-        <w:rPr>
-          <w:rFonts w:hint="eastAsia"/>
-          <w:shd w:val="clear" w:color="auto" w:fill="FFFFFF"/>
-        </w:rPr>
-        <w:t>，</w:t>
-      </w:r>
-      <w:r>
-        <w:rPr>
-          <w:shd w:val="clear" w:color="auto" w:fill="FFFFFF"/>
-        </w:rPr>
-        <w:t>而是改变其他点入度</w:t>
-      </w:r>
-      <w:r>
-        <w:rPr>
-          <w:rFonts w:hint="eastAsia"/>
-          <w:shd w:val="clear" w:color="auto" w:fill="FFFFFF"/>
-        </w:rPr>
-        <w:t>)</w:t>
-      </w:r>
-      <w:r>
-        <w:rPr>
-          <w:shd w:val="clear" w:color="auto" w:fill="FFFFFF"/>
-        </w:rPr>
-        <w:t>，减少和栈顶元素有关的顶点的入度数量并且把入度减少到</w:t>
-      </w:r>
-      <w:r>
-        <w:rPr>
-          <w:shd w:val="clear" w:color="auto" w:fill="FFFFFF"/>
-        </w:rPr>
-        <w:t>0</w:t>
-      </w:r>
-      <w:r>
-        <w:rPr>
-          <w:shd w:val="clear" w:color="auto" w:fill="FFFFFF"/>
-        </w:rPr>
-        <w:t>的顶点也入栈。</w:t>
+        <w:t>D</w:t>
+      </w:r>
+      <w:r>
+        <w:t>AG</w:t>
+      </w:r>
+      <w:r>
+        <w:rPr>
+          <w:rFonts w:hint="eastAsia"/>
+        </w:rPr>
+        <w:t>。</w:t>
+      </w:r>
+      <w:r>
+        <w:rPr>
+          <w:rFonts w:hint="eastAsia"/>
+        </w:rPr>
+        <w:t>注意</w:t>
+      </w:r>
+      <w:r>
+        <w:t>AOV</w:t>
+      </w:r>
+      <w:r>
+        <w:t>网边没有权，它仅仅用方向来</w:t>
+      </w:r>
+      <w:r>
+        <w:rPr>
+          <w:rFonts w:hint="eastAsia"/>
+        </w:rPr>
+        <w:t>代表</w:t>
+      </w:r>
+      <w:r>
+        <w:t>关系</w:t>
+      </w:r>
+      <w:r>
+        <w:rPr>
+          <w:rFonts w:hint="eastAsia"/>
+        </w:rPr>
+        <w:t>。</w:t>
       </w:r>
     </w:p>
     <w:p/>
     <w:p>
-      <w:pPr>
-        <w:pStyle w:val="2"/>
-      </w:pPr>
-      <w:r>
+      <w:r>
+        <w:rPr>
+          <w:b/>
+          <w:color w:val="FF0000"/>
+          <w:highlight w:val="yellow"/>
+        </w:rPr>
+        <w:t>AOE</w:t>
+      </w:r>
+      <w:r>
+        <w:rPr>
+          <w:b/>
+          <w:color w:val="FF0000"/>
+          <w:highlight w:val="yellow"/>
+        </w:rPr>
+        <w:t>网</w:t>
+      </w:r>
+      <w:r>
+        <w:rPr>
+          <w:rFonts w:hint="eastAsia"/>
+          <w:b/>
+          <w:color w:val="FF0000"/>
+        </w:rPr>
+        <w:t>：</w:t>
+      </w:r>
+      <w:r>
+        <w:t>是</w:t>
+      </w:r>
+      <w:r>
+        <w:rPr>
+          <w:rFonts w:hint="eastAsia"/>
+        </w:rPr>
+        <w:t>顶</w:t>
+      </w:r>
+      <w:r>
+        <w:t>点</w:t>
+      </w:r>
+      <w:r>
+        <w:t>表示</w:t>
+      </w:r>
+      <w:r>
+        <w:rPr>
+          <w:rFonts w:hint="eastAsia"/>
+        </w:rPr>
+        <w:t>事件</w:t>
+      </w:r>
+      <w:r>
+        <w:rPr>
+          <w:rFonts w:hint="eastAsia"/>
+        </w:rPr>
+        <w:t>(</w:t>
+      </w:r>
+      <w:r>
+        <w:rPr>
+          <w:rFonts w:hint="eastAsia"/>
+        </w:rPr>
+        <w:t>活动之间</w:t>
+      </w:r>
+      <w:r>
+        <w:t>的关系</w:t>
+      </w:r>
+      <w:r>
+        <w:rPr>
+          <w:rFonts w:hint="eastAsia"/>
+        </w:rPr>
+        <w:t>)</w:t>
+      </w:r>
+      <w:r>
+        <w:rPr>
+          <w:rFonts w:hint="eastAsia"/>
+        </w:rPr>
+        <w:t>，</w:t>
+      </w:r>
+      <w:r>
+        <w:t>用弧表示活动</w:t>
+      </w:r>
+      <w:r>
+        <w:rPr>
+          <w:rFonts w:hint="eastAsia"/>
+        </w:rPr>
+        <w:t>(</w:t>
+      </w:r>
+      <w:r>
+        <w:rPr>
+          <w:rFonts w:hint="eastAsia"/>
+        </w:rPr>
+        <w:t>边权代表</w:t>
+      </w:r>
+      <w:r>
+        <w:t>活动时间</w:t>
+      </w:r>
+      <w:r>
+        <w:rPr>
+          <w:rFonts w:hint="eastAsia"/>
+        </w:rPr>
+        <w:t>)</w:t>
+      </w:r>
+      <w:r>
+        <w:t>的</w:t>
+      </w:r>
+      <w:r>
+        <w:rPr>
+          <w:rFonts w:hint="eastAsia"/>
+        </w:rPr>
         <w:t>D</w:t>
       </w:r>
       <w:r>
-        <w:rPr>
-          <w:rFonts w:hint="eastAsia"/>
-        </w:rPr>
-        <w:t>fs</w:t>
-      </w:r>
-      <w:r>
-        <w:rPr>
-          <w:rFonts w:hint="eastAsia"/>
-        </w:rPr>
-        <w:t>搜索法</w:t>
-      </w:r>
-      <w:r>
-        <w:rPr>
-          <w:rFonts w:hint="eastAsia"/>
-        </w:rPr>
-        <w:t>:</w:t>
+        <w:t>AG</w:t>
+      </w:r>
+      <w:r>
+        <w:rPr>
+          <w:rFonts w:hint="eastAsia"/>
+        </w:rPr>
+        <w:t>。</w:t>
+      </w:r>
+      <w:r>
+        <w:rPr>
+          <w:rFonts w:hint="eastAsia"/>
+        </w:rPr>
+        <w:t>注意</w:t>
+      </w:r>
+      <w:r>
+        <w:t>AOE</w:t>
+      </w:r>
+      <w:r>
+        <w:t>网</w:t>
+      </w:r>
+      <w:r>
+        <w:rPr>
+          <w:rFonts w:hint="eastAsia"/>
+        </w:rPr>
+        <w:t>是</w:t>
+      </w:r>
+      <w:r>
+        <w:t>带</w:t>
+      </w:r>
+      <w:r>
+        <w:rPr>
+          <w:rFonts w:hint="eastAsia"/>
+        </w:rPr>
+        <w:t>边</w:t>
+      </w:r>
+      <w:r>
+        <w:t>权</w:t>
+      </w:r>
+      <w:r>
+        <w:rPr>
+          <w:rFonts w:hint="eastAsia"/>
+        </w:rPr>
+        <w:t>的</w:t>
+      </w:r>
+      <w:r>
+        <w:t>，但没有点权</w:t>
+      </w:r>
+      <w:r>
+        <w:rPr>
+          <w:rFonts w:hint="eastAsia"/>
+        </w:rPr>
+        <w:t>。</w:t>
       </w:r>
     </w:p>
     <w:p>
       <w:r>
+        <w:rPr>
+          <w:rFonts w:hint="eastAsia"/>
+        </w:rPr>
+        <w:t>在</w:t>
+      </w:r>
+      <w:r>
+        <w:t>AOE</w:t>
+      </w:r>
+      <w:r>
+        <w:t>网</w:t>
+      </w:r>
+      <w:r>
+        <w:rPr>
+          <w:rFonts w:hint="eastAsia"/>
+        </w:rPr>
+        <w:t>里</w:t>
+      </w:r>
+      <w:r>
+        <w:t>，</w:t>
+      </w:r>
+      <w:r>
+        <w:rPr>
+          <w:rFonts w:hint="eastAsia"/>
+        </w:rPr>
+        <w:t>如果</w:t>
+      </w:r>
+      <w:r>
+        <w:t>只有</w:t>
+      </w:r>
+      <w:r>
+        <w:rPr>
+          <w:rFonts w:hint="eastAsia"/>
+        </w:rPr>
+        <w:t>：</w:t>
+      </w:r>
+      <w:r>
+        <w:t>1</w:t>
+      </w:r>
+      <w:r>
+        <w:t>个</w:t>
+      </w:r>
+      <w:r>
+        <w:rPr>
+          <w:rFonts w:hint="eastAsia"/>
+        </w:rPr>
+        <w:t>入度</w:t>
+      </w:r>
+      <w:r>
+        <w:t>为</w:t>
+      </w:r>
+      <w:r>
+        <w:t>0</w:t>
+      </w:r>
+      <w:r>
+        <w:t>的点</w:t>
+      </w:r>
+      <w:r>
+        <w:rPr>
+          <w:rFonts w:hint="eastAsia"/>
+        </w:rPr>
+        <w:t>(</w:t>
+      </w:r>
+      <w:r>
+        <w:rPr>
+          <w:rFonts w:hint="eastAsia"/>
+        </w:rPr>
+        <w:t>源点</w:t>
+      </w:r>
+      <w:r>
+        <w:t>S</w:t>
+      </w:r>
+      <w:r>
+        <w:rPr>
+          <w:rFonts w:hint="eastAsia"/>
+        </w:rPr>
+        <w:t>)</w:t>
+      </w:r>
+      <w:r>
+        <w:t>和</w:t>
+      </w:r>
+      <w:r>
+        <w:t>1</w:t>
+      </w:r>
+      <w:r>
+        <w:rPr>
+          <w:rFonts w:hint="eastAsia"/>
+        </w:rPr>
+        <w:t>个</w:t>
+      </w:r>
+      <w:r>
+        <w:t>出度为</w:t>
+      </w:r>
+      <w:r>
+        <w:t>0</w:t>
+      </w:r>
+      <w:r>
+        <w:t>的点</w:t>
+      </w:r>
+      <w:r>
+        <w:rPr>
+          <w:rFonts w:hint="eastAsia"/>
+        </w:rPr>
+        <w:t>(</w:t>
+      </w:r>
+      <w:r>
+        <w:rPr>
+          <w:rFonts w:hint="eastAsia"/>
+        </w:rPr>
+        <w:t>汇点</w:t>
+      </w:r>
+      <w:r>
+        <w:t>T</w:t>
+      </w:r>
+      <w:r>
+        <w:rPr>
+          <w:rFonts w:hint="eastAsia"/>
+        </w:rPr>
+        <w:t>)</w:t>
+      </w:r>
+    </w:p>
+    <w:p>
+      <w:pPr>
+        <w:rPr>
+          <w:b/>
+        </w:rPr>
+      </w:pPr>
+      <w:r>
+        <w:rPr>
+          <w:rFonts w:hint="eastAsia"/>
+        </w:rPr>
+        <w:t>定义</w:t>
+      </w:r>
+      <w:r>
+        <w:rPr>
+          <w:rFonts w:hint="eastAsia"/>
+        </w:rPr>
+        <w:t>S</w:t>
+      </w:r>
+      <w:r>
+        <w:t>到</w:t>
+      </w:r>
+      <w:r>
+        <w:t>T</w:t>
+      </w:r>
+      <w:r>
+        <w:t>的最长路径为</w:t>
+      </w:r>
+      <w:r>
+        <w:rPr>
+          <w:b/>
+        </w:rPr>
+        <w:t>关键路径</w:t>
+      </w:r>
+      <w:r>
+        <w:t>，</w:t>
+      </w:r>
+      <w:r>
+        <w:rPr>
+          <w:rFonts w:hint="eastAsia"/>
+        </w:rPr>
+        <w:t>关键</w:t>
+      </w:r>
+      <w:r>
+        <w:t>路径上的</w:t>
+      </w:r>
+      <w:r>
+        <w:rPr>
+          <w:rFonts w:hint="eastAsia"/>
+        </w:rPr>
+        <w:t>活动</w:t>
+      </w:r>
+      <w:r>
+        <w:rPr>
+          <w:rFonts w:hint="eastAsia"/>
+        </w:rPr>
+        <w:t>(</w:t>
+      </w:r>
+      <w:r>
+        <w:rPr>
+          <w:rFonts w:hint="eastAsia"/>
+        </w:rPr>
+        <w:t>边</w:t>
+      </w:r>
+      <w:r>
+        <w:rPr>
+          <w:rFonts w:hint="eastAsia"/>
+        </w:rPr>
+        <w:t>)</w:t>
+      </w:r>
+      <w:r>
+        <w:t>叫</w:t>
+      </w:r>
+      <w:r>
+        <w:rPr>
+          <w:b/>
+        </w:rPr>
+        <w:t>关键活动</w:t>
+      </w:r>
+      <w:r>
+        <w:rPr>
+          <w:rFonts w:hint="eastAsia"/>
+          <w:b/>
+        </w:rPr>
+        <w:t>。</w:t>
+      </w:r>
+    </w:p>
+    <w:p>
+      <w:r>
+        <w:rPr>
+          <w:rFonts w:hint="eastAsia"/>
+          <w:b/>
+        </w:rPr>
+        <w:t>关键</w:t>
+      </w:r>
+      <w:r>
+        <w:rPr>
+          <w:b/>
+        </w:rPr>
+        <w:t>路径的</w:t>
+      </w:r>
+      <w:r>
+        <w:rPr>
+          <w:rFonts w:hint="eastAsia"/>
+          <w:b/>
+        </w:rPr>
+        <w:t>实际</w:t>
+      </w:r>
+      <w:r>
+        <w:rPr>
+          <w:b/>
+        </w:rPr>
+        <w:t>意义</w:t>
+      </w:r>
+      <w:r>
+        <w:t>：</w:t>
+      </w:r>
+      <w:r>
+        <w:rPr>
+          <w:rFonts w:hint="eastAsia"/>
+        </w:rPr>
+        <w:t>整个</w:t>
+      </w:r>
+      <w:r>
+        <w:t>工程完成需要的时间是最长路径长度，而关键路径上的</w:t>
+      </w:r>
+      <w:r>
+        <w:rPr>
+          <w:rFonts w:hint="eastAsia"/>
+        </w:rPr>
+        <w:t>活动</w:t>
+      </w:r>
+      <w:r>
+        <w:t>时间</w:t>
+      </w:r>
+      <w:r>
+        <w:rPr>
+          <w:rFonts w:hint="eastAsia"/>
+        </w:rPr>
+        <w:t>(</w:t>
+      </w:r>
+      <w:r>
+        <w:rPr>
+          <w:rFonts w:hint="eastAsia"/>
+        </w:rPr>
+        <w:t>边权</w:t>
+      </w:r>
+      <w:r>
+        <w:rPr>
+          <w:rFonts w:hint="eastAsia"/>
+        </w:rPr>
+        <w:t>)</w:t>
+      </w:r>
+      <w:r>
+        <w:t>会影响</w:t>
+      </w:r>
+      <w:r>
+        <w:rPr>
+          <w:rFonts w:hint="eastAsia"/>
+        </w:rPr>
+        <w:t>工程</w:t>
+      </w:r>
+      <w:r>
+        <w:t>进度</w:t>
+      </w:r>
+      <w:r>
+        <w:rPr>
+          <w:rFonts w:hint="eastAsia"/>
+        </w:rPr>
+        <w:t>(</w:t>
+      </w:r>
+      <w:r>
+        <w:rPr>
+          <w:rFonts w:hint="eastAsia"/>
+        </w:rPr>
+        <w:t>增大</w:t>
+      </w:r>
+      <w:r>
+        <w:t>或减小</w:t>
+      </w:r>
+      <w:r>
+        <w:rPr>
+          <w:rFonts w:hint="eastAsia"/>
+        </w:rPr>
+        <w:t>总</w:t>
+      </w:r>
+      <w:r>
+        <w:t>时间</w:t>
+      </w:r>
+      <w:r>
+        <w:rPr>
+          <w:rFonts w:hint="eastAsia"/>
+        </w:rPr>
+        <w:t>)</w:t>
+      </w:r>
+    </w:p>
+    <w:p>
+      <w:r>
+        <w:rPr>
+          <w:rFonts w:hint="eastAsia"/>
+        </w:rPr>
+        <w:t>定义</w:t>
+      </w:r>
+      <w:r>
+        <w:t>如下</w:t>
+      </w:r>
+      <w:r>
+        <w:rPr>
+          <w:rFonts w:hint="eastAsia"/>
+        </w:rPr>
+        <w:t>概念</w:t>
+      </w:r>
+      <w:r>
+        <w:t>：</w:t>
+      </w:r>
+    </w:p>
+    <w:tbl>
+      <w:tblPr>
+        <w:tblStyle w:val="a8"/>
+        <w:tblW w:w="0" w:type="auto"/>
+        <w:tblLook w:val="04A0" w:firstRow="1" w:lastRow="0" w:firstColumn="1" w:lastColumn="0" w:noHBand="0" w:noVBand="1"/>
+      </w:tblPr>
+      <w:tblGrid>
+        <w:gridCol w:w="2765"/>
+        <w:gridCol w:w="2765"/>
+        <w:gridCol w:w="2766"/>
+      </w:tblGrid>
+      <w:tr>
+        <w:tc>
+          <w:tcPr>
+            <w:tcW w:w="2765" w:type="dxa"/>
+          </w:tcPr>
+          <w:p>
+            <w:r>
+              <w:rPr>
+                <w:rFonts w:hint="eastAsia"/>
+              </w:rPr>
+              <w:t>事件</w:t>
+            </w:r>
+            <w:r>
+              <w:rPr>
+                <w:rFonts w:hint="eastAsia"/>
+              </w:rPr>
+              <w:t>(</w:t>
+            </w:r>
+            <w:r>
+              <w:rPr>
+                <w:rFonts w:hint="eastAsia"/>
+              </w:rPr>
+              <w:t>顶点</w:t>
+            </w:r>
+            <w:r>
+              <w:rPr>
+                <w:rFonts w:hint="eastAsia"/>
+              </w:rPr>
+              <w:t>)</w:t>
+            </w:r>
+          </w:p>
+        </w:tc>
+        <w:tc>
+          <w:tcPr>
+            <w:tcW w:w="2765" w:type="dxa"/>
+          </w:tcPr>
+          <w:p>
+            <w:r>
+              <w:rPr>
+                <w:rFonts w:hint="eastAsia"/>
+              </w:rPr>
+              <w:t>最早发生</w:t>
+            </w:r>
+            <w:r>
+              <w:t>时间</w:t>
+            </w:r>
+            <w:r>
+              <w:t>ve(u)</w:t>
+            </w:r>
+          </w:p>
+        </w:tc>
+        <w:tc>
+          <w:tcPr>
+            <w:tcW w:w="2766" w:type="dxa"/>
+          </w:tcPr>
+          <w:p>
+            <w:r>
+              <w:rPr>
+                <w:rFonts w:hint="eastAsia"/>
+              </w:rPr>
+              <w:t>最晚发生</w:t>
+            </w:r>
+            <w:r>
+              <w:t>时间</w:t>
+            </w:r>
+            <w:r>
+              <w:t>vl(u)</w:t>
+            </w:r>
+          </w:p>
+        </w:tc>
+      </w:tr>
+      <w:tr>
+        <w:tc>
+          <w:tcPr>
+            <w:tcW w:w="2765" w:type="dxa"/>
+          </w:tcPr>
+          <w:p>
+            <w:r>
+              <w:rPr>
+                <w:rFonts w:hint="eastAsia"/>
+              </w:rPr>
+              <w:t>活动</w:t>
+            </w:r>
+            <w:r>
+              <w:rPr>
+                <w:rFonts w:hint="eastAsia"/>
+              </w:rPr>
+              <w:t>(</w:t>
+            </w:r>
+            <w:r>
+              <w:rPr>
+                <w:rFonts w:hint="eastAsia"/>
+              </w:rPr>
+              <w:t>边</w:t>
+            </w:r>
+            <w:r>
+              <w:rPr>
+                <w:rFonts w:hint="eastAsia"/>
+              </w:rPr>
+              <w:t>)</w:t>
+            </w:r>
+            <w:r>
+              <w:t xml:space="preserve"> w(u,v)</w:t>
+            </w:r>
+          </w:p>
+        </w:tc>
+        <w:tc>
+          <w:tcPr>
+            <w:tcW w:w="2765" w:type="dxa"/>
+          </w:tcPr>
+          <w:p>
+            <w:r>
+              <w:rPr>
+                <w:rFonts w:hint="eastAsia"/>
+              </w:rPr>
+              <w:t>最早开始</w:t>
+            </w:r>
+            <w:r>
+              <w:t>时间</w:t>
+            </w:r>
+            <w:r>
+              <w:rPr>
+                <w:rFonts w:hint="eastAsia"/>
+              </w:rPr>
+              <w:t>e</w:t>
+            </w:r>
+            <w:r>
+              <w:t>(u,v)</w:t>
+            </w:r>
+          </w:p>
+        </w:tc>
+        <w:tc>
+          <w:tcPr>
+            <w:tcW w:w="2766" w:type="dxa"/>
+          </w:tcPr>
+          <w:p>
+            <w:r>
+              <w:rPr>
+                <w:rFonts w:hint="eastAsia"/>
+              </w:rPr>
+              <w:t>最晚开始</w:t>
+            </w:r>
+            <w:r>
+              <w:t>时间</w:t>
+            </w:r>
+            <w:r>
+              <w:t>l(u,v)</w:t>
+            </w:r>
+          </w:p>
+        </w:tc>
+      </w:tr>
+    </w:tbl>
+    <w:p>
+      <w:pPr>
+        <w:rPr>
+          <w:rFonts w:hint="eastAsia"/>
+        </w:rPr>
+      </w:pPr>
+      <w:r>
+        <w:rPr>
+          <w:rFonts w:hint="eastAsia"/>
+        </w:rPr>
+        <w:t>要想</w:t>
+      </w:r>
+      <w:r>
+        <w:t>求得边的</w:t>
+      </w:r>
+      <w:r>
+        <w:t>l(u,v)</w:t>
+      </w:r>
+      <w:r>
+        <w:rPr>
+          <w:rFonts w:hint="eastAsia"/>
+        </w:rPr>
+        <w:t>与</w:t>
+      </w:r>
+      <w:r>
+        <w:t>e(u,v)</w:t>
+      </w:r>
+      <w:r>
+        <w:rPr>
+          <w:rFonts w:hint="eastAsia"/>
+        </w:rPr>
+        <w:t>，</w:t>
+      </w:r>
+      <w:r>
+        <w:t>需要先</w:t>
+      </w:r>
+      <w:r>
+        <w:rPr>
+          <w:rFonts w:hint="eastAsia"/>
+        </w:rPr>
+        <w:t>求</w:t>
+      </w:r>
+      <w:r>
+        <w:t>点的</w:t>
+      </w:r>
+      <w:r>
+        <w:t>ve(u)</w:t>
+      </w:r>
+      <w:r>
+        <w:rPr>
+          <w:rFonts w:hint="eastAsia"/>
+        </w:rPr>
+        <w:t>与</w:t>
+      </w:r>
+      <w:r>
+        <w:t>vl(u)</w:t>
+      </w:r>
+      <w:r>
+        <w:rPr>
+          <w:rFonts w:hint="eastAsia"/>
+        </w:rPr>
+        <w:t>.</w:t>
+      </w:r>
+    </w:p>
+    <w:p>
+      <w:pPr>
+        <w:rPr>
+          <w:rFonts w:hint="eastAsia"/>
+        </w:rPr>
+      </w:pPr>
+      <w:r>
+        <w:rPr>
+          <w:rFonts w:hint="eastAsia"/>
+        </w:rPr>
+        <w:t>先对</w:t>
+      </w:r>
+      <w:r>
+        <w:t>AOE</w:t>
+      </w:r>
+      <w:r>
+        <w:t>网拓扑排序，</w:t>
+      </w:r>
+      <w:r>
+        <w:rPr>
+          <w:rFonts w:hint="eastAsia"/>
+        </w:rPr>
+        <w:t>再</w:t>
+      </w:r>
+      <w:r>
+        <w:t>进行操作</w:t>
+      </w:r>
+      <w:r>
+        <w:rPr>
+          <w:rFonts w:hint="eastAsia"/>
+        </w:rPr>
+        <w:t>,</w:t>
+      </w:r>
+      <w:r>
+        <w:t>。</w:t>
+      </w:r>
+    </w:p>
+    <w:p>
+      <w:pPr>
+        <w:rPr>
+          <w:rFonts w:hint="eastAsia"/>
+        </w:rPr>
+      </w:pPr>
+      <w:r>
+        <w:rPr>
+          <w:rFonts w:hint="eastAsia"/>
+          <w:b/>
+        </w:rPr>
+        <w:t>求</w:t>
+      </w:r>
+      <w:r>
+        <w:rPr>
+          <w:b/>
+        </w:rPr>
+        <w:t>ve:</w:t>
+      </w:r>
+      <w:r>
+        <w:t xml:space="preserve">  ve(S</w:t>
+      </w:r>
+      <w:r>
+        <w:t>)</w:t>
+      </w:r>
+      <w:r>
+        <w:rPr>
+          <w:rFonts w:hint="eastAsia"/>
+        </w:rPr>
+        <w:t>=0,</w:t>
+      </w:r>
+      <w:r>
+        <w:t xml:space="preserve"> </w:t>
+      </w:r>
+      <w:r>
+        <w:t>ve(u</w:t>
+      </w:r>
+      <w:r>
+        <w:t>)</w:t>
+      </w:r>
+      <w:r>
+        <w:rPr>
+          <w:rFonts w:hint="eastAsia"/>
+        </w:rPr>
+        <w:t>=max{</w:t>
+      </w:r>
+      <w:r>
+        <w:t>ve(v)+prew(u,v)</w:t>
+      </w:r>
+      <w:r>
+        <w:rPr>
+          <w:rFonts w:hint="eastAsia"/>
+        </w:rPr>
+        <w:t>}</w:t>
+      </w:r>
+    </w:p>
+    <w:p>
+      <w:pPr>
+        <w:rPr>
+          <w:rFonts w:hint="eastAsia"/>
+        </w:rPr>
+      </w:pPr>
+      <w:r>
+        <w:rPr>
+          <w:rFonts w:hint="eastAsia"/>
+        </w:rPr>
+        <w:t>表述</w:t>
+      </w:r>
+      <w:r>
+        <w:t>：原点</w:t>
+      </w:r>
+      <w:r>
+        <w:rPr>
+          <w:rFonts w:hint="eastAsia"/>
+        </w:rPr>
+        <w:t>的</w:t>
+      </w:r>
+      <w:r>
+        <w:rPr>
+          <w:rFonts w:hint="eastAsia"/>
+        </w:rPr>
+        <w:t>最早发生</w:t>
+      </w:r>
+      <w:r>
+        <w:t>时间</w:t>
+      </w:r>
+      <w:r>
+        <w:rPr>
+          <w:rFonts w:hint="eastAsia"/>
+        </w:rPr>
+        <w:t>是</w:t>
+      </w:r>
+      <w:r>
+        <w:t>0</w:t>
+      </w:r>
+      <w:r>
+        <w:t>，其他</w:t>
+      </w:r>
+      <w:r>
+        <w:rPr>
+          <w:rFonts w:hint="eastAsia"/>
+        </w:rPr>
+        <w:t>点</w:t>
+      </w:r>
+      <w:r>
+        <w:t>的</w:t>
+      </w:r>
+      <w:r>
+        <w:t>ve,</w:t>
+      </w:r>
+      <w:r>
+        <w:rPr>
+          <w:rFonts w:hint="eastAsia"/>
+        </w:rPr>
+        <w:t>是和自己前驱</w:t>
+      </w:r>
+      <w:r>
+        <w:t>点的边权</w:t>
+      </w:r>
+      <w:r>
+        <w:rPr>
+          <w:rFonts w:hint="eastAsia"/>
+        </w:rPr>
+        <w:t>，</w:t>
+      </w:r>
+      <w:r>
+        <w:t>取最</w:t>
+      </w:r>
+      <w:r>
+        <w:rPr>
+          <w:rFonts w:hint="eastAsia"/>
+        </w:rPr>
+        <w:t>大。</w:t>
+      </w:r>
+    </w:p>
+    <w:p>
+      <w:r>
+        <w:rPr>
+          <w:rFonts w:hint="eastAsia"/>
+          <w:b/>
+        </w:rPr>
+        <w:t>求</w:t>
+      </w:r>
+      <w:r>
+        <w:rPr>
+          <w:b/>
+        </w:rPr>
+        <w:t>vl</w:t>
+      </w:r>
+      <w:r>
+        <w:rPr>
+          <w:b/>
+        </w:rPr>
+        <w:t>:</w:t>
+      </w:r>
+      <w:r>
+        <w:t xml:space="preserve">  </w:t>
+      </w:r>
+      <w:r>
+        <w:t>vl(T</w:t>
+      </w:r>
+      <w:r>
+        <w:t>)</w:t>
+      </w:r>
+      <w:r>
+        <w:rPr>
+          <w:rFonts w:hint="eastAsia"/>
+        </w:rPr>
+        <w:t>=ve(</w:t>
+      </w:r>
+      <w:r>
+        <w:t>T</w:t>
+      </w:r>
+      <w:r>
+        <w:rPr>
+          <w:rFonts w:hint="eastAsia"/>
+        </w:rPr>
+        <w:t>)</w:t>
+      </w:r>
+      <w:r>
+        <w:rPr>
+          <w:rFonts w:hint="eastAsia"/>
+        </w:rPr>
+        <w:t>,</w:t>
+      </w:r>
+      <w:r>
+        <w:t xml:space="preserve"> </w:t>
+      </w:r>
+      <w:r>
+        <w:t>vl</w:t>
+      </w:r>
+      <w:r>
+        <w:t xml:space="preserve"> </w:t>
+      </w:r>
+      <w:r>
+        <w:t>(u)</w:t>
+      </w:r>
+      <w:r>
+        <w:rPr>
+          <w:rFonts w:hint="eastAsia"/>
+        </w:rPr>
+        <w:t>=m</w:t>
+      </w:r>
+      <w:r>
+        <w:t>in</w:t>
+      </w:r>
+      <w:r>
+        <w:rPr>
+          <w:rFonts w:hint="eastAsia"/>
+        </w:rPr>
+        <w:t>{</w:t>
+      </w:r>
+      <w:r>
+        <w:t xml:space="preserve"> </w:t>
+      </w:r>
+      <w:r>
+        <w:t>vl</w:t>
+      </w:r>
+      <w:r>
+        <w:t xml:space="preserve"> </w:t>
+      </w:r>
+      <w:r>
+        <w:t>(v)+</w:t>
+      </w:r>
+      <w:r>
+        <w:t>next</w:t>
+      </w:r>
+      <w:r>
+        <w:t>w(u,v)</w:t>
+      </w:r>
+      <w:r>
+        <w:rPr>
+          <w:rFonts w:hint="eastAsia"/>
+        </w:rPr>
+        <w:t>}</w:t>
+      </w:r>
+      <w:r>
+        <w:t xml:space="preserve"> </w:t>
+      </w:r>
+    </w:p>
+    <w:p>
+      <w:r>
+        <w:rPr>
+          <w:rFonts w:hint="eastAsia"/>
+        </w:rPr>
+        <w:t>表述</w:t>
+      </w:r>
+      <w:r>
+        <w:t>：</w:t>
+      </w:r>
+      <w:r>
+        <w:rPr>
+          <w:rFonts w:hint="eastAsia"/>
+        </w:rPr>
+        <w:t>汇点</w:t>
+      </w:r>
+      <w:r>
+        <w:t>最晚发生</w:t>
+      </w:r>
+      <w:r>
+        <w:rPr>
+          <w:rFonts w:hint="eastAsia"/>
+        </w:rPr>
+        <w:t>时间</w:t>
+      </w:r>
+      <w:r>
+        <w:t>和</w:t>
+      </w:r>
+      <w:r>
+        <w:rPr>
+          <w:rFonts w:hint="eastAsia"/>
+        </w:rPr>
+        <w:t>v</w:t>
+      </w:r>
+      <w:r>
+        <w:t>e</w:t>
+      </w:r>
+      <w:r>
+        <w:rPr>
+          <w:rFonts w:hint="eastAsia"/>
+        </w:rPr>
+        <w:t>相同</w:t>
+      </w:r>
+      <w:r>
+        <w:t>，其他</w:t>
+      </w:r>
+      <w:r>
+        <w:rPr>
+          <w:rFonts w:hint="eastAsia"/>
+        </w:rPr>
+        <w:t>点</w:t>
+      </w:r>
+      <w:r>
+        <w:t>的</w:t>
+      </w:r>
+      <w:r>
+        <w:t>vl</w:t>
+      </w:r>
+      <w:r>
+        <w:t>,</w:t>
+      </w:r>
+      <w:r>
+        <w:rPr>
+          <w:rFonts w:hint="eastAsia"/>
+        </w:rPr>
+        <w:t>是和自己</w:t>
+      </w:r>
+      <w:r>
+        <w:rPr>
+          <w:rFonts w:hint="eastAsia"/>
+        </w:rPr>
+        <w:t>后</w:t>
+      </w:r>
+      <w:r>
+        <w:t>继</w:t>
+      </w:r>
+      <w:r>
+        <w:t>点的边权</w:t>
+      </w:r>
+      <w:r>
+        <w:rPr>
+          <w:rFonts w:hint="eastAsia"/>
+        </w:rPr>
+        <w:t>，</w:t>
+      </w:r>
+      <w:r>
+        <w:t>取最小</w:t>
+      </w:r>
+      <w:r>
+        <w:rPr>
+          <w:rFonts w:hint="eastAsia"/>
+        </w:rPr>
+        <w:t>。</w:t>
+      </w:r>
+    </w:p>
+    <w:p>
+      <w:r>
+        <w:rPr>
+          <w:rFonts w:hint="eastAsia"/>
+          <w:b/>
+        </w:rPr>
+        <w:t>求</w:t>
+      </w:r>
+      <w:r>
+        <w:rPr>
+          <w:b/>
+        </w:rPr>
+        <w:t>e</w:t>
+      </w:r>
+      <w:r>
+        <w:rPr>
+          <w:b/>
+        </w:rPr>
+        <w:t>(u,v)</w:t>
+      </w:r>
+      <w:r>
+        <w:rPr>
+          <w:b/>
+        </w:rPr>
+        <w:t xml:space="preserve">: </w:t>
+      </w:r>
+      <w:r>
+        <w:t>e(u,v)=ve(u) //</w:t>
+      </w:r>
+      <w:r>
+        <w:rPr>
+          <w:rFonts w:hint="eastAsia"/>
+        </w:rPr>
+        <w:t>一条</w:t>
+      </w:r>
+      <w:r>
+        <w:t>边的</w:t>
+      </w:r>
+      <w:r>
+        <w:rPr>
+          <w:rFonts w:hint="eastAsia"/>
+        </w:rPr>
+        <w:t>最早</w:t>
+      </w:r>
+      <w:r>
+        <w:t>开始时间，是</w:t>
+      </w:r>
+      <w:r>
+        <w:rPr>
+          <w:rFonts w:hint="eastAsia"/>
+        </w:rPr>
+        <w:t>有</w:t>
+      </w:r>
+      <w:r>
+        <w:t>向边起</w:t>
+      </w:r>
+      <w:r>
+        <w:rPr>
+          <w:rFonts w:hint="eastAsia"/>
+        </w:rPr>
+        <w:t>点</w:t>
+      </w:r>
+      <w:r>
+        <w:t>的</w:t>
+      </w:r>
+      <w:r>
+        <w:rPr>
+          <w:rFonts w:hint="eastAsia"/>
+        </w:rPr>
+        <w:t>ve</w:t>
+      </w:r>
+      <w:r>
+        <w:t>值</w:t>
+      </w:r>
+    </w:p>
+    <w:p>
+      <w:pPr>
+        <w:rPr>
+          <w:rFonts w:hint="eastAsia"/>
+        </w:rPr>
+      </w:pPr>
+      <w:r>
+        <w:rPr>
+          <w:rFonts w:hint="eastAsia"/>
+          <w:b/>
+        </w:rPr>
+        <w:t>求</w:t>
+      </w:r>
+      <w:r>
+        <w:rPr>
+          <w:b/>
+        </w:rPr>
+        <w:t>l(u,v)</w:t>
+      </w:r>
+      <w:r>
+        <w:rPr>
+          <w:b/>
+        </w:rPr>
+        <w:t xml:space="preserve"> : </w:t>
+      </w:r>
+      <w:r>
+        <w:t>l</w:t>
+      </w:r>
+      <w:r>
+        <w:t>(u,v)</w:t>
+      </w:r>
+      <w:r>
+        <w:t>=vl</w:t>
+      </w:r>
+      <w:r>
+        <w:t>(</w:t>
+      </w:r>
+      <w:r>
+        <w:t>v</w:t>
+      </w:r>
+      <w:r>
+        <w:t>)</w:t>
+      </w:r>
+      <w:r>
+        <w:t>-w(u,v)</w:t>
+      </w:r>
+      <w:r>
+        <w:t xml:space="preserve"> //</w:t>
+      </w:r>
+      <w:r>
+        <w:rPr>
+          <w:rFonts w:hint="eastAsia"/>
+        </w:rPr>
+        <w:t>一条</w:t>
+      </w:r>
+      <w:r>
+        <w:t>边的</w:t>
+      </w:r>
+      <w:r>
+        <w:rPr>
+          <w:rFonts w:hint="eastAsia"/>
+        </w:rPr>
+        <w:t>最晚</w:t>
+      </w:r>
+      <w:r>
+        <w:t>开始时间，是</w:t>
+      </w:r>
+      <w:r>
+        <w:rPr>
+          <w:rFonts w:hint="eastAsia"/>
+        </w:rPr>
+        <w:t>有</w:t>
+      </w:r>
+      <w:r>
+        <w:t>向边</w:t>
+      </w:r>
+      <w:r>
+        <w:rPr>
+          <w:rFonts w:hint="eastAsia"/>
+        </w:rPr>
+        <w:t>末</w:t>
+      </w:r>
+      <w:r>
+        <w:rPr>
+          <w:rFonts w:hint="eastAsia"/>
+        </w:rPr>
+        <w:t>点</w:t>
+      </w:r>
+      <w:r>
+        <w:t>的</w:t>
+      </w:r>
+      <w:r>
+        <w:rPr>
+          <w:rFonts w:hint="eastAsia"/>
+        </w:rPr>
+        <w:t>ve</w:t>
+      </w:r>
+      <w:r>
+        <w:t>值</w:t>
+      </w:r>
+      <w:r>
+        <w:rPr>
+          <w:rFonts w:hint="eastAsia"/>
+        </w:rPr>
+        <w:t xml:space="preserve"> </w:t>
+      </w:r>
+      <w:r>
+        <w:rPr>
+          <w:rFonts w:hint="eastAsia"/>
+        </w:rPr>
+        <w:t>减</w:t>
+      </w:r>
+      <w:r>
+        <w:rPr>
+          <w:rFonts w:hint="eastAsia"/>
+        </w:rPr>
+        <w:lastRenderedPageBreak/>
+        <w:t>去</w:t>
+      </w:r>
+      <w:r>
+        <w:rPr>
+          <w:rFonts w:hint="eastAsia"/>
+        </w:rPr>
+        <w:t xml:space="preserve"> </w:t>
+      </w:r>
+      <w:r>
+        <w:rPr>
+          <w:rFonts w:hint="eastAsia"/>
+        </w:rPr>
+        <w:t>边权</w:t>
+      </w:r>
+      <w:r>
+        <w:t>。</w:t>
+      </w:r>
+    </w:p>
+    <w:p>
+      <w:pPr>
+        <w:pStyle w:val="a6"/>
+        <w:numPr>
+          <w:ilvl w:val="0"/>
+          <w:numId w:val="4"/>
+        </w:numPr>
+        <w:ind w:firstLineChars="0"/>
+        <w:rPr>
+          <w:rFonts w:hint="eastAsia"/>
+        </w:rPr>
+      </w:pPr>
+      <w:r>
+        <w:rPr>
+          <w:rFonts w:hint="eastAsia"/>
+        </w:rPr>
+        <w:t>对于一个活动</w:t>
+      </w:r>
+      <w:r>
+        <w:rPr>
+          <w:rFonts w:hint="eastAsia"/>
+        </w:rPr>
+        <w:t>(</w:t>
+      </w:r>
+      <w:r>
+        <w:rPr>
+          <w:rFonts w:hint="eastAsia"/>
+        </w:rPr>
+        <w:t>边</w:t>
+      </w:r>
+      <w:r>
+        <w:rPr>
+          <w:rFonts w:hint="eastAsia"/>
+        </w:rPr>
+        <w:t>)</w:t>
+      </w:r>
+      <w:r>
+        <w:rPr>
+          <w:rFonts w:hint="eastAsia"/>
+        </w:rPr>
+        <w:t>，完成</w:t>
+      </w:r>
+      <w:r>
+        <w:t>它的</w:t>
+      </w:r>
+      <w:r>
+        <w:rPr>
+          <w:b/>
+        </w:rPr>
+        <w:t>剩余时间</w:t>
+      </w:r>
+      <w:r>
+        <w:rPr>
+          <w:rFonts w:hint="eastAsia"/>
+        </w:rPr>
+        <w:t>是：</w:t>
+      </w:r>
+      <w:r>
+        <w:t>l(u,v)-e(u,v)</w:t>
+      </w:r>
+      <w:r>
+        <w:rPr>
+          <w:rFonts w:hint="eastAsia"/>
+        </w:rPr>
+        <w:t>，</w:t>
+      </w:r>
+      <w:r>
+        <w:t xml:space="preserve"> </w:t>
+      </w:r>
+      <w:r>
+        <w:rPr>
+          <w:rFonts w:hint="eastAsia"/>
+        </w:rPr>
+        <w:t>特别的</w:t>
+      </w:r>
+      <w:r>
+        <w:t>，</w:t>
+      </w:r>
+      <w:r>
+        <w:rPr>
+          <w:rFonts w:hint="eastAsia"/>
+        </w:rPr>
+        <w:t>对于</w:t>
+      </w:r>
+      <w:r>
+        <w:t>所有关键活动</w:t>
+      </w:r>
+      <w:r>
+        <w:t>l(u,v)-e(u,v)==0</w:t>
+      </w:r>
+      <w:r>
+        <w:t>，</w:t>
+      </w:r>
+      <w:r>
+        <w:rPr>
+          <w:rFonts w:hint="eastAsia"/>
+        </w:rPr>
+        <w:t>即</w:t>
+      </w:r>
+      <w:r>
+        <w:t>：</w:t>
+      </w:r>
+      <w:r>
+        <w:t>e(u,v)==l(u,v)</w:t>
+      </w:r>
+    </w:p>
+    <w:p>
+      <w:pPr>
+        <w:pStyle w:val="a6"/>
+        <w:numPr>
+          <w:ilvl w:val="0"/>
+          <w:numId w:val="3"/>
+        </w:numPr>
+        <w:ind w:firstLineChars="0"/>
+      </w:pPr>
+      <w:r>
+        <w:rPr>
+          <w:rFonts w:hint="eastAsia"/>
+          <w:b/>
+        </w:rPr>
+        <w:t>工程</w:t>
+      </w:r>
+      <w:r>
+        <w:rPr>
+          <w:b/>
+        </w:rPr>
+        <w:t>总时间</w:t>
+      </w:r>
+      <w:r>
+        <w:t>就是</w:t>
+      </w:r>
+      <w:r>
+        <w:t>ve(T)</w:t>
+      </w:r>
+    </w:p>
+    <w:p>
+      <w:pPr>
+        <w:pStyle w:val="a6"/>
+        <w:numPr>
+          <w:ilvl w:val="0"/>
+          <w:numId w:val="3"/>
+        </w:numPr>
+        <w:ind w:firstLineChars="0"/>
+        <w:rPr>
+          <w:rFonts w:hint="eastAsia"/>
+        </w:rPr>
+      </w:pPr>
+      <w:r>
+        <w:rPr>
+          <w:rFonts w:hint="eastAsia"/>
+          <w:b/>
+        </w:rPr>
+        <w:t>关键</w:t>
+      </w:r>
+      <w:r>
+        <w:rPr>
+          <w:b/>
+        </w:rPr>
+        <w:t>路径</w:t>
+      </w:r>
+      <w:r>
+        <w:t>是最长路径，</w:t>
+      </w:r>
+      <w:r>
+        <w:rPr>
+          <w:rFonts w:hint="eastAsia"/>
+        </w:rPr>
+        <w:t>用拓扑</w:t>
+      </w:r>
+      <w:r>
+        <w:t>排序即可求出相关的</w:t>
+      </w:r>
+    </w:p>
+    <w:p/>
+    <w:p>
+      <w:pPr>
+        <w:pStyle w:val="2"/>
+      </w:pPr>
+      <w:r>
+        <w:t>Kahn</w:t>
+      </w:r>
+      <w:r>
+        <w:t>算法</w:t>
+      </w:r>
+      <w:r>
+        <w:rPr>
+          <w:rFonts w:hint="eastAsia"/>
+        </w:rPr>
+        <w:t>:</w:t>
+      </w:r>
+    </w:p>
+    <w:p>
+      <w:pPr>
+        <w:rPr>
+          <w:b/>
+        </w:rPr>
+      </w:pPr>
+      <w:r>
+        <w:rPr>
+          <w:rFonts w:hint="eastAsia"/>
+          <w:b/>
+        </w:rPr>
+        <w:t>普通</w:t>
+      </w:r>
+      <w:r>
+        <w:rPr>
+          <w:rFonts w:hint="eastAsia"/>
+          <w:b/>
+        </w:rPr>
+        <w:t>拓扑排序</w:t>
+      </w:r>
+    </w:p>
+    <w:p>
+      <w:r>
+        <w:rPr>
+          <w:rFonts w:hint="eastAsia"/>
+        </w:rPr>
+        <w:t>显然拓扑排序的顺序是每次取入度是</w:t>
+      </w:r>
+      <w:r>
+        <w:rPr>
+          <w:rFonts w:hint="eastAsia"/>
+        </w:rPr>
+        <w:t>0</w:t>
+      </w:r>
+      <w:r>
+        <w:rPr>
+          <w:rFonts w:hint="eastAsia"/>
+        </w:rPr>
+        <w:t>的点</w:t>
+      </w:r>
+      <w:r>
+        <w:rPr>
+          <w:rFonts w:hint="eastAsia"/>
+        </w:rPr>
+        <w:t>，</w:t>
+      </w:r>
+      <w:r>
+        <w:rPr>
+          <w:rFonts w:hint="eastAsia"/>
+        </w:rPr>
+        <w:t>然后删除</w:t>
+      </w:r>
+      <w:r>
+        <w:rPr>
+          <w:rFonts w:hint="eastAsia"/>
+        </w:rPr>
+        <w:t>与其相邻</w:t>
+      </w:r>
+      <w:r>
+        <w:rPr>
+          <w:rFonts w:hint="eastAsia"/>
+        </w:rPr>
+        <w:t>的</w:t>
+      </w:r>
+      <w:r>
+        <w:rPr>
+          <w:rFonts w:hint="eastAsia"/>
+        </w:rPr>
+        <w:t>边。</w:t>
+      </w:r>
+    </w:p>
+    <w:p>
+      <w:r>
+        <w:rPr>
+          <w:shd w:val="clear" w:color="auto" w:fill="FFFFFF"/>
+        </w:rPr>
+        <w:t>Kahn</w:t>
+      </w:r>
+      <w:r>
+        <w:rPr>
+          <w:shd w:val="clear" w:color="auto" w:fill="FFFFFF"/>
+        </w:rPr>
+        <w:t>的算法的思路其实就是</w:t>
+      </w:r>
+      <w:r>
+        <w:rPr>
+          <w:rFonts w:hint="eastAsia"/>
+          <w:shd w:val="clear" w:color="auto" w:fill="FFFFFF"/>
+        </w:rPr>
+        <w:t>，</w:t>
+      </w:r>
+      <w:r>
+        <w:rPr>
+          <w:shd w:val="clear" w:color="auto" w:fill="FFFFFF"/>
+        </w:rPr>
+        <w:t>手动模拟的拓扑排序，我们先使用一个栈保存入度为</w:t>
+      </w:r>
+      <w:r>
+        <w:rPr>
+          <w:shd w:val="clear" w:color="auto" w:fill="FFFFFF"/>
+        </w:rPr>
+        <w:t xml:space="preserve">0 </w:t>
+      </w:r>
+      <w:r>
+        <w:rPr>
+          <w:shd w:val="clear" w:color="auto" w:fill="FFFFFF"/>
+        </w:rPr>
+        <w:t>的顶点，然后输出栈顶元素并且将和栈顶元素有关的边删除</w:t>
+      </w:r>
+      <w:r>
+        <w:rPr>
+          <w:rFonts w:hint="eastAsia"/>
+          <w:shd w:val="clear" w:color="auto" w:fill="FFFFFF"/>
+        </w:rPr>
+        <w:t>(</w:t>
+      </w:r>
+      <w:r>
+        <w:rPr>
+          <w:shd w:val="clear" w:color="auto" w:fill="FFFFFF"/>
+        </w:rPr>
+        <w:t>代码</w:t>
+      </w:r>
+      <w:r>
+        <w:rPr>
+          <w:shd w:val="clear" w:color="auto" w:fill="FFFFFF"/>
+        </w:rPr>
+        <w:t>中不必真的删除边</w:t>
+      </w:r>
+      <w:r>
+        <w:rPr>
+          <w:rFonts w:hint="eastAsia"/>
+          <w:shd w:val="clear" w:color="auto" w:fill="FFFFFF"/>
+        </w:rPr>
+        <w:t>，</w:t>
+      </w:r>
+      <w:r>
+        <w:rPr>
+          <w:shd w:val="clear" w:color="auto" w:fill="FFFFFF"/>
+        </w:rPr>
+        <w:t>而是改变其他点入度</w:t>
+      </w:r>
+      <w:r>
+        <w:rPr>
+          <w:rFonts w:hint="eastAsia"/>
+          <w:shd w:val="clear" w:color="auto" w:fill="FFFFFF"/>
+        </w:rPr>
+        <w:t>)</w:t>
+      </w:r>
+      <w:r>
+        <w:rPr>
+          <w:shd w:val="clear" w:color="auto" w:fill="FFFFFF"/>
+        </w:rPr>
+        <w:t>，减少和栈顶元素有关的顶点的入度数量并且把入度减少到</w:t>
+      </w:r>
+      <w:r>
+        <w:rPr>
+          <w:shd w:val="clear" w:color="auto" w:fill="FFFFFF"/>
+        </w:rPr>
+        <w:t>0</w:t>
+      </w:r>
+      <w:r>
+        <w:rPr>
+          <w:shd w:val="clear" w:color="auto" w:fill="FFFFFF"/>
+        </w:rPr>
+        <w:t>的顶点也入栈。</w:t>
+      </w:r>
+    </w:p>
+    <w:p/>
+    <w:p>
+      <w:pPr>
+        <w:rPr>
+          <w:b/>
+        </w:rPr>
+      </w:pPr>
+      <w:r>
+        <w:rPr>
+          <w:rFonts w:hint="eastAsia"/>
+          <w:b/>
+        </w:rPr>
+        <w:t>关键</w:t>
+      </w:r>
+      <w:r>
+        <w:rPr>
+          <w:b/>
+        </w:rPr>
+        <w:t>路径</w:t>
+      </w:r>
+    </w:p>
+    <w:p>
+      <w:r>
+        <w:rPr>
+          <w:rFonts w:hint="eastAsia"/>
+        </w:rPr>
+        <w:t>找关键</w:t>
+      </w:r>
+      <w:r>
+        <w:t>路径</w:t>
+      </w:r>
+      <w:r>
+        <w:rPr>
+          <w:rFonts w:hint="eastAsia"/>
+        </w:rPr>
+        <w:t>和求</w:t>
+      </w:r>
+      <w:r>
+        <w:t>l</w:t>
+      </w:r>
+      <w:r>
+        <w:rPr>
+          <w:rFonts w:hint="eastAsia"/>
+        </w:rPr>
+        <w:t>(</w:t>
+      </w:r>
+      <w:r>
+        <w:t>u,v</w:t>
+      </w:r>
+      <w:r>
+        <w:rPr>
+          <w:rFonts w:hint="eastAsia"/>
+        </w:rPr>
+        <w:t>)</w:t>
+      </w:r>
+      <w:r>
+        <w:t>和</w:t>
+      </w:r>
+      <w:r>
+        <w:rPr>
+          <w:rFonts w:hint="eastAsia"/>
+        </w:rPr>
+        <w:t>vl(</w:t>
+      </w:r>
+      <w:r>
+        <w:t>u</w:t>
+      </w:r>
+      <w:r>
+        <w:rPr>
+          <w:rFonts w:hint="eastAsia"/>
+        </w:rPr>
+        <w:t>)</w:t>
+      </w:r>
+      <w:r>
+        <w:rPr>
+          <w:rFonts w:hint="eastAsia"/>
+        </w:rPr>
+        <w:t>都是</w:t>
+      </w:r>
+      <w:r>
+        <w:t>要从后往前找的，</w:t>
+      </w:r>
+      <w:r>
+        <w:rPr>
+          <w:rFonts w:hint="eastAsia"/>
+        </w:rPr>
+        <w:t>所以</w:t>
+      </w:r>
+      <w:r>
+        <w:t>要进行</w:t>
+      </w:r>
+      <w:r>
+        <w:rPr>
+          <w:rFonts w:hint="eastAsia"/>
+        </w:rPr>
+        <w:t>正向</w:t>
+      </w:r>
+      <w:r>
+        <w:t>反向拓扑排序各一次。</w:t>
+      </w:r>
+      <w:r>
+        <w:rPr>
+          <w:rFonts w:hint="eastAsia"/>
+        </w:rPr>
+        <w:t>正向</w:t>
+      </w:r>
+      <w:r>
+        <w:t>拓扑排序如前面介绍，反向拓扑排序</w:t>
+      </w:r>
+      <w:r>
+        <w:rPr>
+          <w:rFonts w:hint="eastAsia"/>
+        </w:rPr>
+        <w:t>就是</w:t>
+      </w:r>
+      <w:r>
+        <w:t>记录每个点出度，和正向类似，</w:t>
+      </w:r>
+      <w:r>
+        <w:rPr>
+          <w:rFonts w:hint="eastAsia"/>
+        </w:rPr>
+        <w:t>只是</w:t>
+      </w:r>
+      <w:r>
+        <w:t>从出度为</w:t>
+      </w:r>
+      <w:r>
+        <w:t>0</w:t>
+      </w:r>
+      <w:r>
+        <w:t>的点开始入栈</w:t>
+      </w:r>
+      <w:r>
+        <w:rPr>
+          <w:rFonts w:hint="eastAsia"/>
+        </w:rPr>
+        <w:t>，</w:t>
+      </w:r>
+      <w:r>
+        <w:t>每次</w:t>
+      </w:r>
+      <w:r>
+        <w:t>”</w:t>
+      </w:r>
+      <w:r>
+        <w:rPr>
+          <w:rFonts w:hint="eastAsia"/>
+        </w:rPr>
+        <w:t>删去</w:t>
+      </w:r>
+      <w:r>
+        <w:t>”</w:t>
+      </w:r>
+      <w:r>
+        <w:rPr>
+          <w:rFonts w:hint="eastAsia"/>
+        </w:rPr>
+        <w:t>前驱边</w:t>
+      </w:r>
+      <w:r>
+        <w:t>即可。</w:t>
+      </w:r>
+    </w:p>
+    <w:p>
+      <w:pPr>
+        <w:rPr>
+          <w:rFonts w:hint="eastAsia"/>
+        </w:rPr>
+      </w:pPr>
+      <w:r>
+        <w:rPr>
+          <w:rFonts w:hint="eastAsia"/>
+        </w:rPr>
+        <w:t>至于</w:t>
+      </w:r>
+      <w:r>
+        <w:t>如何求关键路径，</w:t>
+      </w:r>
+      <w:r>
+        <w:rPr>
+          <w:rFonts w:hint="eastAsia"/>
+        </w:rPr>
+        <w:t>如果</w:t>
+      </w:r>
+      <w:r>
+        <w:t>学过迪杰斯特拉算法</w:t>
+      </w:r>
+      <w:r>
+        <w:rPr>
+          <w:rFonts w:hint="eastAsia"/>
+        </w:rPr>
+        <w:t>就</w:t>
+      </w:r>
+      <w:r>
+        <w:t>很容易想到了</w:t>
+      </w:r>
+      <w:r>
+        <w:t>.</w:t>
+      </w:r>
+      <w:r>
+        <w:t>就是维护数组</w:t>
+      </w:r>
+      <w:r>
+        <w:t>dist[]</w:t>
+      </w:r>
+      <w:r>
+        <w:rPr>
+          <w:rFonts w:hint="eastAsia"/>
+        </w:rPr>
+        <w:t>和</w:t>
+      </w:r>
+      <w:r>
+        <w:t>next[]</w:t>
+      </w:r>
+      <w:r>
+        <w:rPr>
+          <w:rFonts w:hint="eastAsia"/>
+        </w:rPr>
+        <w:t>，</w:t>
+      </w:r>
+      <w:r>
+        <w:t>dist[u]</w:t>
+      </w:r>
+      <w:r>
+        <w:rPr>
+          <w:rFonts w:hint="eastAsia"/>
+        </w:rPr>
+        <w:t>表示：点</w:t>
+      </w:r>
+      <w:r>
+        <w:t>u</w:t>
+      </w:r>
+      <w:r>
+        <w:t>到达</w:t>
+      </w:r>
+      <w:r>
+        <w:rPr>
+          <w:rFonts w:hint="eastAsia"/>
+        </w:rPr>
+        <w:t>汇</w:t>
+      </w:r>
+      <w:r>
+        <w:t>点</w:t>
+      </w:r>
+      <w:r>
+        <w:t>T</w:t>
+      </w:r>
+      <w:r>
+        <w:rPr>
+          <w:rFonts w:hint="eastAsia"/>
+        </w:rPr>
+        <w:t>的</w:t>
+      </w:r>
+      <w:r>
+        <w:t>最长路径的长度</w:t>
+      </w:r>
+      <w:r>
+        <w:rPr>
+          <w:rFonts w:hint="eastAsia"/>
+        </w:rPr>
+        <w:t>。</w:t>
+      </w:r>
+      <w:r>
+        <w:rPr>
+          <w:rFonts w:hint="eastAsia"/>
+        </w:rPr>
+        <w:t>next[</w:t>
+      </w:r>
+      <w:r>
+        <w:t>u</w:t>
+      </w:r>
+      <w:r>
+        <w:rPr>
+          <w:rFonts w:hint="eastAsia"/>
+        </w:rPr>
+        <w:t>]=</w:t>
+      </w:r>
+      <w:r>
+        <w:t>=0</w:t>
+      </w:r>
+      <w:r>
+        <w:rPr>
+          <w:rFonts w:hint="eastAsia"/>
+        </w:rPr>
+        <w:t>表示</w:t>
+      </w:r>
+      <w:r>
+        <w:t>这个节点</w:t>
+      </w:r>
+      <w:r>
+        <w:rPr>
+          <w:rFonts w:hint="eastAsia"/>
+        </w:rPr>
+        <w:t>不是</w:t>
+      </w:r>
+      <w:r>
+        <w:t>关键路径的节点，</w:t>
+      </w:r>
+      <w:r>
+        <w:rPr>
+          <w:rFonts w:hint="eastAsia"/>
+        </w:rPr>
+        <w:t>next[</w:t>
+      </w:r>
+      <w:r>
+        <w:t>u</w:t>
+      </w:r>
+      <w:r>
+        <w:rPr>
+          <w:rFonts w:hint="eastAsia"/>
+        </w:rPr>
+        <w:t>]</w:t>
+      </w:r>
+      <w:r>
+        <w:rPr>
+          <w:rFonts w:hint="eastAsia"/>
+        </w:rPr>
+        <w:t>&gt;0</w:t>
+      </w:r>
+      <w:r>
+        <w:rPr>
+          <w:rFonts w:hint="eastAsia"/>
+        </w:rPr>
+        <w:t>表示</w:t>
+      </w:r>
+      <w:r>
+        <w:t>下一个</w:t>
+      </w:r>
+      <w:r>
+        <w:rPr>
+          <w:rFonts w:hint="eastAsia"/>
+        </w:rPr>
+        <w:t>节点</w:t>
+      </w:r>
+      <w:r>
+        <w:rPr>
+          <w:rFonts w:hint="eastAsia"/>
+        </w:rPr>
+        <w:t>的</w:t>
+      </w:r>
+      <w:r>
+        <w:t>编号</w:t>
+      </w:r>
+      <w:r>
+        <w:t>。</w:t>
+      </w:r>
+    </w:p>
+    <w:p>
+      <w:pPr>
+        <w:rPr>
+          <w:rFonts w:hint="eastAsia"/>
+        </w:rPr>
+      </w:pPr>
+      <w:bookmarkStart w:id="0" w:name="_GoBack"/>
+      <w:bookmarkEnd w:id="0"/>
+    </w:p>
+    <w:p>
+      <w:pPr>
+        <w:pStyle w:val="2"/>
+      </w:pPr>
+      <w:r>
+        <w:t>D</w:t>
+      </w:r>
+      <w:r>
+        <w:rPr>
+          <w:rFonts w:hint="eastAsia"/>
+        </w:rPr>
+        <w:t>fs</w:t>
+      </w:r>
+      <w:r>
+        <w:rPr>
+          <w:rFonts w:hint="eastAsia"/>
+        </w:rPr>
+        <w:t>搜索法</w:t>
+      </w:r>
+      <w:r>
+        <w:rPr>
+          <w:rFonts w:hint="eastAsia"/>
+        </w:rPr>
+        <w:t>:</w:t>
+      </w:r>
+    </w:p>
+    <w:p>
+      <w:r>
         <w:t>由于图是有向无环的</w:t>
       </w:r>
       <w:r>
@@ -489,20 +2507,13 @@
         <w:rPr>
           <w:shd w:val="clear" w:color="auto" w:fill="FFFFFF"/>
         </w:rPr>
-        <w:t>而是改变其他点入</w:t>
-      </w:r>
-      <w:r>
-        <w:rPr>
+        <w:t>而是改变其他点入度</w:t>
+      </w:r>
+      <w:r>
+        <w:rPr>
+          <w:rFonts w:hint="eastAsia"/>
           <w:shd w:val="clear" w:color="auto" w:fill="FFFFFF"/>
         </w:rPr>
-        <w:lastRenderedPageBreak/>
-        <w:t>度</w:t>
-      </w:r>
-      <w:r>
-        <w:rPr>
-          <w:rFonts w:hint="eastAsia"/>
-          <w:shd w:val="clear" w:color="auto" w:fill="FFFFFF"/>
-        </w:rPr>
         <w:t>)</w:t>
       </w:r>
       <w:r>
@@ -542,14 +2553,84 @@
         <w:t>。</w:t>
       </w:r>
       <w:r>
-        <w:t>建议用</w:t>
-      </w:r>
-      <w:r>
-        <w:t>Kahn</w:t>
-      </w:r>
-      <w:r>
-        <w:t>代码短</w:t>
-      </w:r>
+        <w:rPr>
+          <w:rFonts w:hint="eastAsia"/>
+        </w:rPr>
+        <w:t>但是</w:t>
+      </w:r>
+      <w:r>
+        <w:t>dfs</w:t>
+      </w:r>
+      <w:r>
+        <w:rPr>
+          <w:rFonts w:hint="eastAsia"/>
+        </w:rPr>
+        <w:t>寻找</w:t>
+      </w:r>
+      <w:r>
+        <w:t>关键路径和相关</w:t>
+      </w:r>
+      <w:r>
+        <w:rPr>
+          <w:rFonts w:hint="eastAsia"/>
+        </w:rPr>
+        <w:t>属性</w:t>
+      </w:r>
+      <w:r>
+        <w:rPr>
+          <w:rFonts w:hint="eastAsia"/>
+        </w:rPr>
+        <w:t>(</w:t>
+      </w:r>
+      <w:r>
+        <w:t>e,l,ve,vl</w:t>
+      </w:r>
+      <w:r>
+        <w:rPr>
+          <w:rFonts w:hint="eastAsia"/>
+        </w:rPr>
+        <w:t>)</w:t>
+      </w:r>
+      <w:r>
+        <w:rPr>
+          <w:rFonts w:hint="eastAsia"/>
+        </w:rPr>
+        <w:t>的</w:t>
+      </w:r>
+      <w:r>
+        <w:t>代码比</w:t>
+      </w:r>
+      <w:r>
+        <w:rPr>
+          <w:rFonts w:hint="eastAsia"/>
+        </w:rPr>
+        <w:t>kahn</w:t>
+      </w:r>
+      <w:r>
+        <w:t>简单</w:t>
+      </w:r>
+      <w:r>
+        <w:rPr>
+          <w:rFonts w:hint="eastAsia"/>
+        </w:rPr>
+        <w:t>，此时</w:t>
+      </w:r>
+      <w:r>
+        <w:t>考虑</w:t>
+      </w:r>
+      <w:r>
+        <w:t>dfs</w:t>
+      </w:r>
+      <w:r>
+        <w:t>法。</w:t>
+      </w:r>
+    </w:p>
+    <w:p>
+      <w:pPr>
+        <w:rPr>
+          <w:rFonts w:hint="eastAsia"/>
+        </w:rPr>
+      </w:pPr>
     </w:p>
     <w:p>
       <w:pPr>
@@ -589,13 +2670,19 @@
       <w:r>
         <w:t>模型</w:t>
       </w:r>
+      <w:r>
+        <w:rPr>
+          <w:rFonts w:hint="eastAsia"/>
+        </w:rPr>
+        <w:t>和</w:t>
+      </w:r>
+      <w:r>
+        <w:t>应用</w:t>
+      </w:r>
     </w:p>
     <w:p>
       <w:pPr>
         <w:pStyle w:val="2"/>
-        <w:rPr>
-          <w:rFonts w:hint="eastAsia"/>
-        </w:rPr>
       </w:pPr>
       <w:r>
         <w:t>权值传</w:t>
@@ -638,6 +2725,7 @@
         <w:pStyle w:val="2"/>
       </w:pPr>
       <w:r>
+        <w:lastRenderedPageBreak/>
         <w:t>有向无环图路径计数</w:t>
       </w:r>
       <w:r>
@@ -648,11 +2736,6 @@
       </w:r>
     </w:p>
     <w:p>
-      <w:pPr>
-        <w:rPr>
-          <w:rFonts w:hint="eastAsia"/>
-        </w:rPr>
-      </w:pPr>
       <w:r>
         <w:rPr>
           <w:rFonts w:hint="eastAsia"/>
@@ -716,8 +2799,6 @@
         </w:rPr>
         <w:t>初始化</w:t>
       </w:r>
-      <w:bookmarkStart w:id="0" w:name="_GoBack"/>
-      <w:bookmarkEnd w:id="0"/>
       <w:r>
         <w:rPr>
           <w:rFonts w:hint="eastAsia"/>
@@ -750,18 +2831,8 @@
       </w:r>
     </w:p>
     <w:p/>
-    <w:p>
-      <w:r>
-        <w:t xml:space="preserve"> </w:t>
-      </w:r>
-    </w:p>
-    <w:p>
-      <w:pPr>
-        <w:rPr>
-          <w:rFonts w:hint="eastAsia"/>
-        </w:rPr>
-      </w:pPr>
-    </w:p>
+    <w:p/>
+    <w:p/>
     <w:p/>
     <w:p/>
     <w:sectPr>
@@ -815,9 +2886,9 @@
 <file path=word/numbering.xml><?xml version="1.0" encoding="utf-8"?>
 <w:numbering xmlns:wpc="http://schemas.microsoft.com/office/word/2010/wordprocessingCanvas" xmlns:mc="http://schemas.openxmlformats.org/markup-compatibility/2006" xmlns:o="urn:schemas-microsoft-com:office:office" xmlns:r="http://schemas.openxmlformats.org/officeDocument/2006/relationships" xmlns:m="http://schemas.openxmlformats.org/officeDocument/2006/math" xmlns:v="urn:schemas-microsoft-com:vml" xmlns:wp14="http://schemas.microsoft.com/office/word/2010/wordprocessingDrawing" xmlns:wp="http://schemas.openxmlformats.org/drawingml/2006/wordprocessingDrawing" xmlns:w10="urn:schemas-microsoft-com:office:word" xmlns:w="http://schemas.openxmlformats.org/wordprocessingml/2006/main" xmlns:w14="http://schemas.microsoft.com/office/word/2010/wordml" xmlns:w15="http://schemas.microsoft.com/office/word/2012/wordml" xmlns:wpg="http://schemas.microsoft.com/office/word/2010/wordprocessingGroup" xmlns:wpi="http://schemas.microsoft.com/office/word/2010/wordprocessingInk" xmlns:wne="http://schemas.microsoft.com/office/word/2006/wordml" xmlns:wps="http://schemas.microsoft.com/office/word/2010/wordprocessingShape" mc:Ignorable="w14 w15 wp14">
   <w:abstractNum w:abstractNumId="0">
-    <w:nsid w:val="2DF25E87"/>
+    <w:nsid w:val="0F735B8A"/>
     <w:multiLevelType w:val="hybridMultilevel"/>
-    <w:tmpl w:val="493AC38C"/>
+    <w:tmpl w:val="0C627BA2"/>
     <w:lvl w:ilvl="0" w:tplc="04090001">
       <w:start w:val="1"/>
       <w:numFmt w:val="bullet"/>
@@ -928,6 +2999,119 @@
     </w:lvl>
   </w:abstractNum>
   <w:abstractNum w:abstractNumId="1">
+    <w:nsid w:val="2DF25E87"/>
+    <w:multiLevelType w:val="hybridMultilevel"/>
+    <w:tmpl w:val="493AC38C"/>
+    <w:lvl w:ilvl="0" w:tplc="04090001">
+      <w:start w:val="1"/>
+      <w:numFmt w:val="bullet"/>
+      <w:lvlText w:val=""/>
+      <w:lvlJc w:val="left"/>
+      <w:pPr>
+        <w:ind w:left="420" w:hanging="420"/>
+      </w:pPr>
+      <w:rPr>
+        <w:rFonts w:ascii="Wingdings" w:hAnsi="Wingdings" w:hint="default"/>
+      </w:rPr>
+    </w:lvl>
+    <w:lvl w:ilvl="1" w:tplc="04090003" w:tentative="1">
+      <w:start w:val="1"/>
+      <w:numFmt w:val="bullet"/>
+      <w:lvlText w:val=""/>
+      <w:lvlJc w:val="left"/>
+      <w:pPr>
+        <w:ind w:left="840" w:hanging="420"/>
+      </w:pPr>
+      <w:rPr>
+        <w:rFonts w:ascii="Wingdings" w:hAnsi="Wingdings" w:hint="default"/>
+      </w:rPr>
+    </w:lvl>
+    <w:lvl w:ilvl="2" w:tplc="04090005" w:tentative="1">
+      <w:start w:val="1"/>
+      <w:numFmt w:val="bullet"/>
+      <w:lvlText w:val=""/>
+      <w:lvlJc w:val="left"/>
+      <w:pPr>
+        <w:ind w:left="1260" w:hanging="420"/>
+      </w:pPr>
+      <w:rPr>
+        <w:rFonts w:ascii="Wingdings" w:hAnsi="Wingdings" w:hint="default"/>
+      </w:rPr>
+    </w:lvl>
+    <w:lvl w:ilvl="3" w:tplc="04090001" w:tentative="1">
+      <w:start w:val="1"/>
+      <w:numFmt w:val="bullet"/>
+      <w:lvlText w:val=""/>
+      <w:lvlJc w:val="left"/>
+      <w:pPr>
+        <w:ind w:left="1680" w:hanging="420"/>
+      </w:pPr>
+      <w:rPr>
+        <w:rFonts w:ascii="Wingdings" w:hAnsi="Wingdings" w:hint="default"/>
+      </w:rPr>
+    </w:lvl>
+    <w:lvl w:ilvl="4" w:tplc="04090003" w:tentative="1">
+      <w:start w:val="1"/>
+      <w:numFmt w:val="bullet"/>
+      <w:lvlText w:val=""/>
+      <w:lvlJc w:val="left"/>
+      <w:pPr>
+        <w:ind w:left="2100" w:hanging="420"/>
+      </w:pPr>
+      <w:rPr>
+        <w:rFonts w:ascii="Wingdings" w:hAnsi="Wingdings" w:hint="default"/>
+      </w:rPr>
+    </w:lvl>
+    <w:lvl w:ilvl="5" w:tplc="04090005" w:tentative="1">
+      <w:start w:val="1"/>
+      <w:numFmt w:val="bullet"/>
+      <w:lvlText w:val=""/>
+      <w:lvlJc w:val="left"/>
+      <w:pPr>
+        <w:ind w:left="2520" w:hanging="420"/>
+      </w:pPr>
+      <w:rPr>
+        <w:rFonts w:ascii="Wingdings" w:hAnsi="Wingdings" w:hint="default"/>
+      </w:rPr>
+    </w:lvl>
+    <w:lvl w:ilvl="6" w:tplc="04090001" w:tentative="1">
+      <w:start w:val="1"/>
+      <w:numFmt w:val="bullet"/>
+      <w:lvlText w:val=""/>
+      <w:lvlJc w:val="left"/>
+      <w:pPr>
+        <w:ind w:left="2940" w:hanging="420"/>
+      </w:pPr>
+      <w:rPr>
+        <w:rFonts w:ascii="Wingdings" w:hAnsi="Wingdings" w:hint="default"/>
+      </w:rPr>
+    </w:lvl>
+    <w:lvl w:ilvl="7" w:tplc="04090003" w:tentative="1">
+      <w:start w:val="1"/>
+      <w:numFmt w:val="bullet"/>
+      <w:lvlText w:val=""/>
+      <w:lvlJc w:val="left"/>
+      <w:pPr>
+        <w:ind w:left="3360" w:hanging="420"/>
+      </w:pPr>
+      <w:rPr>
+        <w:rFonts w:ascii="Wingdings" w:hAnsi="Wingdings" w:hint="default"/>
+      </w:rPr>
+    </w:lvl>
+    <w:lvl w:ilvl="8" w:tplc="04090005" w:tentative="1">
+      <w:start w:val="1"/>
+      <w:numFmt w:val="bullet"/>
+      <w:lvlText w:val=""/>
+      <w:lvlJc w:val="left"/>
+      <w:pPr>
+        <w:ind w:left="3780" w:hanging="420"/>
+      </w:pPr>
+      <w:rPr>
+        <w:rFonts w:ascii="Wingdings" w:hAnsi="Wingdings" w:hint="default"/>
+      </w:rPr>
+    </w:lvl>
+  </w:abstractNum>
+  <w:abstractNum w:abstractNumId="2">
     <w:nsid w:val="58C70480"/>
     <w:multiLevelType w:val="multilevel"/>
     <w:tmpl w:val="7F6A7364"/>
@@ -1040,11 +3224,130 @@
       </w:pPr>
     </w:lvl>
   </w:abstractNum>
+  <w:abstractNum w:abstractNumId="3">
+    <w:nsid w:val="5C660EDF"/>
+    <w:multiLevelType w:val="hybridMultilevel"/>
+    <w:tmpl w:val="686EBBEA"/>
+    <w:lvl w:ilvl="0" w:tplc="04090001">
+      <w:start w:val="1"/>
+      <w:numFmt w:val="bullet"/>
+      <w:lvlText w:val=""/>
+      <w:lvlJc w:val="left"/>
+      <w:pPr>
+        <w:ind w:left="420" w:hanging="420"/>
+      </w:pPr>
+      <w:rPr>
+        <w:rFonts w:ascii="Wingdings" w:hAnsi="Wingdings" w:hint="default"/>
+      </w:rPr>
+    </w:lvl>
+    <w:lvl w:ilvl="1" w:tplc="04090003" w:tentative="1">
+      <w:start w:val="1"/>
+      <w:numFmt w:val="bullet"/>
+      <w:lvlText w:val=""/>
+      <w:lvlJc w:val="left"/>
+      <w:pPr>
+        <w:ind w:left="840" w:hanging="420"/>
+      </w:pPr>
+      <w:rPr>
+        <w:rFonts w:ascii="Wingdings" w:hAnsi="Wingdings" w:hint="default"/>
+      </w:rPr>
+    </w:lvl>
+    <w:lvl w:ilvl="2" w:tplc="04090005" w:tentative="1">
+      <w:start w:val="1"/>
+      <w:numFmt w:val="bullet"/>
+      <w:lvlText w:val=""/>
+      <w:lvlJc w:val="left"/>
+      <w:pPr>
+        <w:ind w:left="1260" w:hanging="420"/>
+      </w:pPr>
+      <w:rPr>
+        <w:rFonts w:ascii="Wingdings" w:hAnsi="Wingdings" w:hint="default"/>
+      </w:rPr>
+    </w:lvl>
+    <w:lvl w:ilvl="3" w:tplc="04090001" w:tentative="1">
+      <w:start w:val="1"/>
+      <w:numFmt w:val="bullet"/>
+      <w:lvlText w:val=""/>
+      <w:lvlJc w:val="left"/>
+      <w:pPr>
+        <w:ind w:left="1680" w:hanging="420"/>
+      </w:pPr>
+      <w:rPr>
+        <w:rFonts w:ascii="Wingdings" w:hAnsi="Wingdings" w:hint="default"/>
+      </w:rPr>
+    </w:lvl>
+    <w:lvl w:ilvl="4" w:tplc="04090003" w:tentative="1">
+      <w:start w:val="1"/>
+      <w:numFmt w:val="bullet"/>
+      <w:lvlText w:val=""/>
+      <w:lvlJc w:val="left"/>
+      <w:pPr>
+        <w:ind w:left="2100" w:hanging="420"/>
+      </w:pPr>
+      <w:rPr>
+        <w:rFonts w:ascii="Wingdings" w:hAnsi="Wingdings" w:hint="default"/>
+      </w:rPr>
+    </w:lvl>
+    <w:lvl w:ilvl="5" w:tplc="04090005" w:tentative="1">
+      <w:start w:val="1"/>
+      <w:numFmt w:val="bullet"/>
+      <w:lvlText w:val=""/>
+      <w:lvlJc w:val="left"/>
+      <w:pPr>
+        <w:ind w:left="2520" w:hanging="420"/>
+      </w:pPr>
+      <w:rPr>
+        <w:rFonts w:ascii="Wingdings" w:hAnsi="Wingdings" w:hint="default"/>
+      </w:rPr>
+    </w:lvl>
+    <w:lvl w:ilvl="6" w:tplc="04090001" w:tentative="1">
+      <w:start w:val="1"/>
+      <w:numFmt w:val="bullet"/>
+      <w:lvlText w:val=""/>
+      <w:lvlJc w:val="left"/>
+      <w:pPr>
+        <w:ind w:left="2940" w:hanging="420"/>
+      </w:pPr>
+      <w:rPr>
+        <w:rFonts w:ascii="Wingdings" w:hAnsi="Wingdings" w:hint="default"/>
+      </w:rPr>
+    </w:lvl>
+    <w:lvl w:ilvl="7" w:tplc="04090003" w:tentative="1">
+      <w:start w:val="1"/>
+      <w:numFmt w:val="bullet"/>
+      <w:lvlText w:val=""/>
+      <w:lvlJc w:val="left"/>
+      <w:pPr>
+        <w:ind w:left="3360" w:hanging="420"/>
+      </w:pPr>
+      <w:rPr>
+        <w:rFonts w:ascii="Wingdings" w:hAnsi="Wingdings" w:hint="default"/>
+      </w:rPr>
+    </w:lvl>
+    <w:lvl w:ilvl="8" w:tplc="04090005" w:tentative="1">
+      <w:start w:val="1"/>
+      <w:numFmt w:val="bullet"/>
+      <w:lvlText w:val=""/>
+      <w:lvlJc w:val="left"/>
+      <w:pPr>
+        <w:ind w:left="3780" w:hanging="420"/>
+      </w:pPr>
+      <w:rPr>
+        <w:rFonts w:ascii="Wingdings" w:hAnsi="Wingdings" w:hint="default"/>
+      </w:rPr>
+    </w:lvl>
+  </w:abstractNum>
   <w:num w:numId="1">
+    <w:abstractNumId w:val="2"/>
+  </w:num>
+  <w:num w:numId="2">
     <w:abstractNumId w:val="1"/>
   </w:num>
-  <w:num w:numId="2">
+  <w:num w:numId="3">
     <w:abstractNumId w:val="0"/>
+  </w:num>
+  <w:num w:numId="4">
+    <w:abstractNumId w:val="3"/>
   </w:num>
 </w:numbering>
 </file>
@@ -1492,7 +3795,6 @@
   <w:style w:type="character" w:default="1" w:styleId="a0">
     <w:name w:val="Default Paragraph Font"/>
     <w:uiPriority w:val="1"/>
-    <w:semiHidden/>
     <w:unhideWhenUsed/>
   </w:style>
   <w:style w:type="table" w:default="1" w:styleId="a1">
@@ -1629,6 +3931,41 @@
     <w:pPr>
       <w:ind w:firstLineChars="200" w:firstLine="420"/>
     </w:pPr>
+  </w:style>
+  <w:style w:type="character" w:styleId="a7">
+    <w:name w:val="FollowedHyperlink"/>
+    <w:basedOn w:val="a0"/>
+    <w:uiPriority w:val="99"/>
+    <w:semiHidden/>
+    <w:unhideWhenUsed/>
+    <w:rsid w:val="00951CA6"/>
+    <w:rPr>
+      <w:color w:val="954F72" w:themeColor="followedHyperlink"/>
+      <w:u w:val="single"/>
+    </w:rPr>
+  </w:style>
+  <w:style w:type="table" w:styleId="a8">
+    <w:name w:val="Table Grid"/>
+    <w:basedOn w:val="a1"/>
+    <w:uiPriority w:val="39"/>
+    <w:rsid w:val="00C40543"/>
+    <w:tblPr>
+      <w:tblInd w:w="0" w:type="dxa"/>
+      <w:tblBorders>
+        <w:top w:val="single" w:sz="4" w:space="0" w:color="auto"/>
+        <w:left w:val="single" w:sz="4" w:space="0" w:color="auto"/>
+        <w:bottom w:val="single" w:sz="4" w:space="0" w:color="auto"/>
+        <w:right w:val="single" w:sz="4" w:space="0" w:color="auto"/>
+        <w:insideH w:val="single" w:sz="4" w:space="0" w:color="auto"/>
+        <w:insideV w:val="single" w:sz="4" w:space="0" w:color="auto"/>
+      </w:tblBorders>
+      <w:tblCellMar>
+        <w:top w:w="0" w:type="dxa"/>
+        <w:left w:w="108" w:type="dxa"/>
+        <w:bottom w:w="0" w:type="dxa"/>
+        <w:right w:w="108" w:type="dxa"/>
+      </w:tblCellMar>
+    </w:tblPr>
   </w:style>
 </w:styles>
 </file>
